--- a/Test1/New Paper/1155192388 Test 1_new_report.docx
+++ b/Test1/New Paper/1155192388 Test 1_new_report.docx
@@ -4,531 +4,441 @@
   <w:body>
     <w:p>
       <w:r>
-        <w:t>### New Practice Questions</w:t>
+        <w:t>### Practice Questions</w:t>
         <w:br/>
         <w:br/>
-        <w:t>1. （  　　　　　 ）に　何を　入れますか。</w:t>
+        <w:t>1. 次の文の＿＿＿に入る適切な言葉を選んでください。</w:t>
       </w:r>
     </w:p>
     <w:p>
       <w:r>
-        <w:t>1・2・3・4から　いちばん　いい　ものを　一つ　えらんで　ください。</w:t>
+        <w:t>この図書館で本を＿＿＿ことは禁止されています。</w:t>
       </w:r>
     </w:p>
     <w:p>
       <w:r>
-        <w:t>彼は　よく　勉強しているから　日本語が　（  　　　　　 ）。</w:t>
+        <w:t>1. 話す</w:t>
+        <w:br/>
+        <w:t>2. 借りる</w:t>
+        <w:br/>
+        <w:t>3. 売る</w:t>
+        <w:br/>
+        <w:t>4. 飲む</w:t>
+        <w:br/>
+        <w:br/>
+        <w:t>2. ＿＿＿のぶんと意味が同じ文を選んでください。</w:t>
       </w:r>
     </w:p>
     <w:p>
       <w:r>
-        <w:t>1. 下手です</w:t>
-        <w:br/>
-        <w:t>2. 分かりません</w:t>
-        <w:br/>
-        <w:t>3. 上手です</w:t>
-        <w:br/>
-        <w:t>4. 難しいです</w:t>
-        <w:br/>
-        <w:br/>
-        <w:t>2. （  　　　　　 ）に　何を　入れますか。</w:t>
+        <w:t>このレストランの料理は本当においしい。</w:t>
       </w:r>
     </w:p>
     <w:p>
       <w:r>
-        <w:t>1・2・3・4から　いちばん　いい　ものを　一つ　えらんで　ください。</w:t>
+        <w:t>1. このレストランの料理はまずいです。</w:t>
       </w:r>
     </w:p>
     <w:p>
       <w:r>
-        <w:t>私は　日本に　（  　　　　　 ）ことが　あります。</w:t>
+        <w:t>2. このレストランの料理は人気があります。</w:t>
       </w:r>
     </w:p>
     <w:p>
       <w:r>
-        <w:t>1. 行った</w:t>
-        <w:br/>
-        <w:t>2. 行かない</w:t>
-        <w:br/>
-        <w:t>3. 行って</w:t>
-        <w:br/>
-        <w:t>4. 行く</w:t>
-        <w:br/>
-        <w:br/>
-        <w:t>3. （  　　　　　 ）に　何を　入れますか。</w:t>
+        <w:t>3. このレストランの料理はとてもおいしいです。</w:t>
       </w:r>
     </w:p>
     <w:p>
       <w:r>
-        <w:t>1・2・3・4から　いちばん　いい　ものを　一つ　えらんで　ください。</w:t>
+        <w:t>4. このレストランの料理は高いです。</w:t>
       </w:r>
     </w:p>
     <w:p>
       <w:r>
-        <w:t>この　本は　（  　　　　　 ）だから、読まないでください。</w:t>
+        <w:t>3. 次の文の＿＿＿に入る適切な言葉を選んでください。</w:t>
       </w:r>
     </w:p>
     <w:p>
       <w:r>
-        <w:t>1. 新しい</w:t>
-        <w:br/>
-        <w:t>2. 難しい</w:t>
-        <w:br/>
-        <w:t>3. 面白い</w:t>
-        <w:br/>
-        <w:t>4. 簡単な</w:t>
-        <w:br/>
-        <w:br/>
-        <w:t>4. （  　　　　　 ）に　何を　入れますか。</w:t>
+        <w:t>昨日、学校で＿＿＿先生に会いました。</w:t>
       </w:r>
     </w:p>
     <w:p>
       <w:r>
-        <w:t>1・2・3・4から　いちばん　いい　ものを　一つ　えらんで　ください。</w:t>
+        <w:t>1. あたらしい</w:t>
+        <w:br/>
+        <w:t>2. あつい</w:t>
+        <w:br/>
+        <w:t>3. いそがしい</w:t>
+        <w:br/>
+        <w:t>4. じょうずな</w:t>
+        <w:br/>
+        <w:br/>
+        <w:t>4. 次の文の＿＿＿に入る適切な言葉を選んでください。</w:t>
       </w:r>
     </w:p>
     <w:p>
       <w:r>
-        <w:t>あの　スーパーは　とても　（  　　　　　 ）です。</w:t>
+        <w:t>このケーキは＿＿＿ですよ。</w:t>
       </w:r>
     </w:p>
     <w:p>
       <w:r>
-        <w:t>1. 高い</w:t>
+        <w:t>1. すっぱい</w:t>
         <w:br/>
-        <w:t>2. 安い</w:t>
+        <w:t>2. からい</w:t>
         <w:br/>
-        <w:t>3. 遠い</w:t>
+        <w:t>3. しょっぱい</w:t>
         <w:br/>
-        <w:t>4. 面白い</w:t>
+        <w:t>4. あまい</w:t>
         <w:br/>
         <w:br/>
-        <w:t>5. （  　　　　　 ）に　何を　入れますか。</w:t>
+        <w:t>5. 次の文の＿＿＿に入る適切な言葉を選んでください。</w:t>
       </w:r>
     </w:p>
     <w:p>
       <w:r>
-        <w:t>1・2・3・4から　いちばん　いい　ものを　一つ　えらんで　ください。</w:t>
+        <w:t>彼は＿＿＿の後、すぐに会社に行きました。</w:t>
       </w:r>
     </w:p>
     <w:p>
       <w:r>
-        <w:t>彼は毎日　（  　　　　　 ）に　行きます。</w:t>
+        <w:t>1. あさごはん</w:t>
+        <w:br/>
+        <w:t>2. ゆうがた</w:t>
+        <w:br/>
+        <w:t>3. ばんごはん</w:t>
+        <w:br/>
+        <w:t>4. ひるやすみ</w:t>
+        <w:br/>
+        <w:br/>
+        <w:t>6. 次の文の＿＿＿に入る適切な言葉を選んでください。</w:t>
       </w:r>
     </w:p>
     <w:p>
       <w:r>
-        <w:t>1. 図書館</w:t>
-        <w:br/>
-        <w:t>2. 病院</w:t>
-        <w:br/>
-        <w:t>3. 公園</w:t>
-        <w:br/>
-        <w:t>4. 美術館</w:t>
-        <w:br/>
-        <w:br/>
-        <w:t>6. （  　　　　　 ）に　何を　入れますか。</w:t>
+        <w:t>友達が＿＿＿ので、一緒に旅行に行きました。</w:t>
       </w:r>
     </w:p>
     <w:p>
       <w:r>
-        <w:t>1・2・3・4から　いちばん　いい　ものを　一つ　えらんで　ください。</w:t>
+        <w:t>1. うれしかった</w:t>
+        <w:br/>
+        <w:t>2. こわかった</w:t>
+        <w:br/>
+        <w:t>3. びっくりした</w:t>
+        <w:br/>
+        <w:t>4. さびしかった</w:t>
+        <w:br/>
+        <w:br/>
+        <w:t>7. 次の文の＿＿＿に入る適切な言葉を選んでください。</w:t>
       </w:r>
     </w:p>
     <w:p>
       <w:r>
-        <w:t>私は　（  　　　　　 ）が　好きです。</w:t>
+        <w:t>日本に来てから、＿＿＿日本語を勉強しています。</w:t>
       </w:r>
     </w:p>
     <w:p>
       <w:r>
-        <w:t>1. 読む</w:t>
+        <w:t>1. いつも</w:t>
         <w:br/>
-        <w:t>2. 読んで</w:t>
+        <w:t>2. よく</w:t>
         <w:br/>
-        <w:t>3. 読まない</w:t>
+        <w:t>3. まったく</w:t>
         <w:br/>
-        <w:t>4. 読むこと</w:t>
+        <w:t>4. ほとんど</w:t>
         <w:br/>
         <w:br/>
-        <w:t>7. （  　　　　　 ）に　何を　入れますか。</w:t>
+        <w:t>8. 次の文の＿＿＿に入る適切な言葉を選んでください。</w:t>
       </w:r>
     </w:p>
     <w:p>
       <w:r>
-        <w:t>1・2・3・4から　いちばん　いい　ものを　一つ　えらんで　ください。</w:t>
+        <w:t>明日は＿＿＿行きたいです。</w:t>
       </w:r>
     </w:p>
     <w:p>
       <w:r>
-        <w:t>彼は　今　（  　　　　　 ）。</w:t>
+        <w:t>1. どこへも</w:t>
+        <w:br/>
+        <w:t>2. どこでも</w:t>
+        <w:br/>
+        <w:t>3. どちらも</w:t>
+        <w:br/>
+        <w:t>4. どちらで</w:t>
+        <w:br/>
+        <w:br/>
+        <w:t>9. 次の文の＿＿＿に入る適切な言葉を選んでください。</w:t>
       </w:r>
     </w:p>
     <w:p>
       <w:r>
-        <w:t>1. 勉強しました</w:t>
-        <w:br/>
-        <w:t>2. 勉強しています</w:t>
-        <w:br/>
-        <w:t>3. 勉強しません</w:t>
-        <w:br/>
-        <w:t>4. 勉強しない</w:t>
-        <w:br/>
-        <w:br/>
-        <w:t>8. （  　　　　　 ）に　何を　入れますか。</w:t>
+        <w:t>この問題は＿＿＿難しくないです。</w:t>
       </w:r>
     </w:p>
     <w:p>
       <w:r>
-        <w:t>1・2・3・4から　いちばん　いい　ものを　一つ　えらんで　ください。</w:t>
+        <w:t>1. けっして</w:t>
+        <w:br/>
+        <w:t>2. ぜんぜん</w:t>
+        <w:br/>
+        <w:t>3. ぜったい</w:t>
+        <w:br/>
+        <w:t>4. すこし</w:t>
+        <w:br/>
+        <w:br/>
+        <w:t>10. 次の文の＿＿＿に入る適切な言葉を選んでください。</w:t>
       </w:r>
     </w:p>
     <w:p>
       <w:r>
-        <w:t>来週　友達と　一緒に　映画を　（  　　　　　 ）。</w:t>
+        <w:t>彼は＿＿＿英語が話せません。</w:t>
       </w:r>
     </w:p>
     <w:p>
       <w:r>
-        <w:t>1. 見ました</w:t>
+        <w:t>1. あまり</w:t>
         <w:br/>
-        <w:t>2. 見ません</w:t>
+        <w:t>2. ちょっと</w:t>
         <w:br/>
-        <w:t>3. 見ます</w:t>
+        <w:t>3. すごく</w:t>
         <w:br/>
-        <w:t>4. 見ますか</w:t>
+        <w:t>4. とても</w:t>
         <w:br/>
         <w:br/>
-        <w:t>9. （  　　　　　 ）に　何を　入れますか。</w:t>
+        <w:t>11. 次の文の＿＿＿に入る適切な言葉を選んでください。</w:t>
       </w:r>
     </w:p>
     <w:p>
       <w:r>
-        <w:t>1・2・3・4から　いちばん　いい　ものを　一つ　えらんで　ください。</w:t>
+        <w:t>＿＿＿テレビを見てから寝るつもりです。</w:t>
       </w:r>
     </w:p>
     <w:p>
       <w:r>
-        <w:t>明日　学校に　（  　　　　　 ）。</w:t>
+        <w:t>1. これ</w:t>
+        <w:br/>
+        <w:t>2. それ</w:t>
+        <w:br/>
+        <w:t>3. あれ</w:t>
+        <w:br/>
+        <w:t>4. この</w:t>
+        <w:br/>
+        <w:br/>
+        <w:t>12. 次の文の＿＿＿に入る適切な言葉を選んでください。</w:t>
       </w:r>
     </w:p>
     <w:p>
       <w:r>
-        <w:t>1. 行きました</w:t>
-        <w:br/>
-        <w:t>2. 行かない</w:t>
-        <w:br/>
-        <w:t>3. 行きます</w:t>
-        <w:br/>
-        <w:t>4. 行っています</w:t>
-        <w:br/>
-        <w:br/>
-        <w:t>10. （  　　　　　 ）に　何を　入れますか。</w:t>
+        <w:t>今朝、駅で＿＿＿友達に会いました。</w:t>
       </w:r>
     </w:p>
     <w:p>
       <w:r>
-        <w:t>1・2・3・4から　いちばん　いい　ものを　一つ　えらんで　ください。</w:t>
+        <w:t>1. きれいな</w:t>
+        <w:br/>
+        <w:t>2. かわいい</w:t>
+        <w:br/>
+        <w:t>3. ひさしぶりの</w:t>
+        <w:br/>
+        <w:t>4. しずかな</w:t>
+        <w:br/>
+        <w:br/>
+        <w:t>13. 次の文の＿＿＿に入る適切な言葉を選んでください。</w:t>
       </w:r>
     </w:p>
     <w:p>
       <w:r>
-        <w:t>彼は　日本語を　（  　　　　　 ）。</w:t>
+        <w:t>彼は＿＿＿友達と話しません。</w:t>
       </w:r>
     </w:p>
     <w:p>
       <w:r>
-        <w:t>1. 話します</w:t>
+        <w:t>1. ぜんぶ</w:t>
         <w:br/>
-        <w:t>2. 話しません</w:t>
+        <w:t>2. すべて</w:t>
         <w:br/>
-        <w:t>3. 話して</w:t>
+        <w:t>3. いつも</w:t>
         <w:br/>
-        <w:t>4. 話さない</w:t>
+        <w:t>4. いつか</w:t>
         <w:br/>
         <w:br/>
-        <w:t>11. （  　　　　　 ）に　何を　入れますか。</w:t>
+        <w:t>14. 次の文の＿＿＿に入る適切な言葉を選んでください。</w:t>
       </w:r>
     </w:p>
     <w:p>
       <w:r>
-        <w:t>1・2・3・4から　いちばん　いい　ものを　一つ　えらんで　ください。</w:t>
+        <w:t>昨日は＿＿＿映画を見ました。</w:t>
       </w:r>
     </w:p>
     <w:p>
       <w:r>
-        <w:t>私は　（  　　　　　 ）を　勉強しています。</w:t>
+        <w:t>1. おもしろい</w:t>
+        <w:br/>
+        <w:t>2. つまらない</w:t>
+        <w:br/>
+        <w:t>3. こわい</w:t>
+        <w:br/>
+        <w:t>4. たのしい</w:t>
+        <w:br/>
+        <w:br/>
+        <w:t>15. 次の文の＿＿＿に入る適切な言葉を選んでください。</w:t>
       </w:r>
     </w:p>
     <w:p>
       <w:r>
-        <w:t>1. 日本語</w:t>
-        <w:br/>
-        <w:t>2. 英語</w:t>
-        <w:br/>
-        <w:t>3. 中国語</w:t>
-        <w:br/>
-        <w:t>4. フランス語</w:t>
-        <w:br/>
-        <w:br/>
-        <w:t>12. （  　　　　　 ）に　何を　入れますか。</w:t>
+        <w:t>この部屋は＿＿＿です。</w:t>
       </w:r>
     </w:p>
     <w:p>
       <w:r>
-        <w:t>1・2・3・4から　いちばん　いい　ものを　一つ　えらんで　ください。</w:t>
+        <w:t>1. ひろい</w:t>
+        <w:br/>
+        <w:t>2. せまい</w:t>
+        <w:br/>
+        <w:t>3. くらい</w:t>
+        <w:br/>
+        <w:t>4. あかるい</w:t>
+        <w:br/>
+        <w:br/>
+        <w:t>16. 次の文の＿＿＿に入る適切な言葉を選んでください。</w:t>
       </w:r>
     </w:p>
     <w:p>
       <w:r>
-        <w:t>彼女は　（  　　　　　 ）が　好きです。</w:t>
+        <w:t>彼は＿＿＿が、やさしいです。</w:t>
       </w:r>
     </w:p>
     <w:p>
       <w:r>
-        <w:t>1. 音楽</w:t>
+        <w:t>1. せがたかい</w:t>
         <w:br/>
-        <w:t>2. 食べ物</w:t>
+        <w:t>2. せがひくい</w:t>
         <w:br/>
-        <w:t>3. 運動</w:t>
+        <w:t>3. あたまがいい</w:t>
         <w:br/>
-        <w:t>4. 読書</w:t>
+        <w:t>4. かっこいい</w:t>
         <w:br/>
         <w:br/>
-        <w:t>13. （  　　　　　 ）に　何を　入れますか。</w:t>
+        <w:t>17. 次の文の＿＿＿に入る適切な言葉を選んでください。</w:t>
       </w:r>
     </w:p>
     <w:p>
       <w:r>
-        <w:t>1・2・3・4から　いちばん　いい　ものを　一つ　えらんで　ください。</w:t>
+        <w:t>彼女はとても＿＿＿です。</w:t>
       </w:r>
     </w:p>
     <w:p>
       <w:r>
-        <w:t>あの店は　とても　（  　　　　　 ）です。</w:t>
+        <w:t>1. げんき</w:t>
+        <w:br/>
+        <w:t>2. しんせつ</w:t>
+        <w:br/>
+        <w:t>3. すき</w:t>
+        <w:br/>
+        <w:t>4. きらい</w:t>
+        <w:br/>
+        <w:br/>
+        <w:t>18. 次の文の＿＿＿に入る適切な言葉を選んでください。</w:t>
       </w:r>
     </w:p>
     <w:p>
       <w:r>
-        <w:t>1. 高い</w:t>
-        <w:br/>
-        <w:t>2. 安い</w:t>
-        <w:br/>
-        <w:t>3. 遠い</w:t>
-        <w:br/>
-        <w:t>4. 近い</w:t>
-        <w:br/>
-        <w:br/>
-        <w:t>14. （  　　　　　 ）に　何を　入れますか。</w:t>
+        <w:t>明日、学校が＿＿＿。</w:t>
       </w:r>
     </w:p>
     <w:p>
       <w:r>
-        <w:t>1・2・3・4から　いちばん　いい　ものを　一つ　えらんで　ください。</w:t>
+        <w:t>1. はじまります</w:t>
+        <w:br/>
+        <w:t>2. しまります</w:t>
+        <w:br/>
+        <w:t>3. おわります</w:t>
+        <w:br/>
+        <w:t>4. ひらきます</w:t>
+        <w:br/>
+        <w:br/>
+        <w:t>19. 次の文の＿＿＿に入る適切な言葉を選んでください。</w:t>
       </w:r>
     </w:p>
     <w:p>
       <w:r>
-        <w:t>私は　毎朝　（  　　　　　 ）を　のみます。</w:t>
-      </w:r>
-    </w:p>
-    <w:p>
-      <w:r>
-        <w:t>1. コーヒー</w:t>
-        <w:br/>
-        <w:t>2. お茶</w:t>
-        <w:br/>
-        <w:t>3. 牛乳</w:t>
-        <w:br/>
-        <w:t>4. 水</w:t>
-        <w:br/>
-        <w:br/>
-        <w:t>15. （  　　　　　 ）に　何を　入れますか。</w:t>
-      </w:r>
-    </w:p>
-    <w:p>
-      <w:r>
-        <w:t>1・2・3・4から　いちばん　いい　ものを　一つ　えらんで　ください。</w:t>
-      </w:r>
-    </w:p>
-    <w:p>
-      <w:r>
-        <w:t>今日は　（  　　　　　 ）天気です。</w:t>
+        <w:t>この本はとても＿＿＿です。</w:t>
       </w:r>
     </w:p>
     <w:p>
       <w:r>
         <w:t>1. いい</w:t>
         <w:br/>
-        <w:t>2. わるい</w:t>
+        <w:t>2. おもしろい</w:t>
         <w:br/>
-        <w:t>3. おもしろい</w:t>
+        <w:t>3. たかい</w:t>
         <w:br/>
-        <w:t>4. つまらない</w:t>
+        <w:t>4. むずかしい</w:t>
         <w:br/>
         <w:br/>
-        <w:t>16. （  　　　　　 ）に　何を　入れますか。</w:t>
+        <w:t>20. 次の文の＿＿＿に入る適切な言葉を選んでください。</w:t>
       </w:r>
     </w:p>
     <w:p>
       <w:r>
-        <w:t>1・2・3・4から　いちばん　いい　ものを　一つ　えらんで　ください。</w:t>
+        <w:t>先週、＿＿＿に行きました。</w:t>
       </w:r>
     </w:p>
     <w:p>
       <w:r>
-        <w:t>彼女は　毎日　（  　　　　　 ）を　します。</w:t>
-      </w:r>
-    </w:p>
-    <w:p>
-      <w:r>
-        <w:t>1. ジョギング</w:t>
+        <w:t>1. 日本</w:t>
         <w:br/>
-        <w:t>2. 買い物</w:t>
+        <w:t>2. きょうと</w:t>
         <w:br/>
-        <w:t>3. 掃除</w:t>
+        <w:t>3. うみ</w:t>
         <w:br/>
-        <w:t>4. 料理</w:t>
-        <w:br/>
-        <w:br/>
-        <w:t>17. （  　　　　　 ）に　何を　入れますか。</w:t>
-      </w:r>
-    </w:p>
-    <w:p>
-      <w:r>
-        <w:t>1・2・3・4から　いちばん　いい　ものを　一つ　えらんで　ください。</w:t>
-      </w:r>
-    </w:p>
-    <w:p>
-      <w:r>
-        <w:t>私は　（  　　　　　 ）が　上手です。</w:t>
-      </w:r>
-    </w:p>
-    <w:p>
-      <w:r>
-        <w:t>1. 書くこと</w:t>
-        <w:br/>
-        <w:t>2. 描くこと</w:t>
-        <w:br/>
-        <w:t>3. 料理すること</w:t>
-        <w:br/>
-        <w:t>4. 歌うこと</w:t>
-        <w:br/>
-        <w:br/>
-        <w:t>18. （  　　　　　 ）に　何を　入れますか。</w:t>
-      </w:r>
-    </w:p>
-    <w:p>
-      <w:r>
-        <w:t>1・2・3・4から　いちばん　いい　ものを　一つ　えらんで　ください。</w:t>
-      </w:r>
-    </w:p>
-    <w:p>
-      <w:r>
-        <w:t>彼は　（  　　　　　 ）と　思います。</w:t>
-      </w:r>
-    </w:p>
-    <w:p>
-      <w:r>
-        <w:t>1. いい人</w:t>
-        <w:br/>
-        <w:t>2. 悪い人</w:t>
-        <w:br/>
-        <w:t>3. 面白い人</w:t>
-        <w:br/>
-        <w:t>4. つまらない人</w:t>
-        <w:br/>
-        <w:br/>
-        <w:t>19. （  　　　　　 ）に　何を　入れますか。</w:t>
-      </w:r>
-    </w:p>
-    <w:p>
-      <w:r>
-        <w:t>1・2・3・4から　いちばん　いい　ものを　一つ　えらんで　ください。</w:t>
-      </w:r>
-    </w:p>
-    <w:p>
-      <w:r>
-        <w:t>最近　（  　　　　　 ）映画を　見ました。</w:t>
-      </w:r>
-    </w:p>
-    <w:p>
-      <w:r>
-        <w:t>1. 面白い</w:t>
-        <w:br/>
-        <w:t>2. つまらない</w:t>
-        <w:br/>
-        <w:t>3. こわい</w:t>
-        <w:br/>
-        <w:t>4. かなしい</w:t>
-        <w:br/>
-        <w:br/>
-        <w:t>20. （  　　　　　 ）に　何を　入れますか。</w:t>
-      </w:r>
-    </w:p>
-    <w:p>
-      <w:r>
-        <w:t>1・2・3・4から　いちばん　いい　ものを　一つ　えらんで　ください。</w:t>
-      </w:r>
-    </w:p>
-    <w:p>
-      <w:r>
-        <w:t>明日は　（  　　　　　 ）でしょう。</w:t>
-      </w:r>
-    </w:p>
-    <w:p>
-      <w:r>
-        <w:t>1. 晴れ</w:t>
-        <w:br/>
-        <w:t>2. 雨</w:t>
-        <w:br/>
-        <w:t>3. 雪</w:t>
-        <w:br/>
-        <w:t>4. 曇り</w:t>
+        <w:t>4. やま</w:t>
         <w:br/>
         <w:br/>
         <w:t>### Answers</w:t>
         <w:br/>
+        <w:t>1. 2</w:t>
         <w:br/>
-        <w:t>1. 3</w:t>
+        <w:t>2. 3</w:t>
         <w:br/>
-        <w:t>2. 1</w:t>
+        <w:t>3. 1</w:t>
         <w:br/>
-        <w:t>3. 2</w:t>
-        <w:br/>
-        <w:t>4. 2</w:t>
+        <w:t>4. 4</w:t>
         <w:br/>
         <w:t>5. 1</w:t>
         <w:br/>
-        <w:t>6. 4</w:t>
+        <w:t>6. 1</w:t>
         <w:br/>
         <w:t>7. 2</w:t>
         <w:br/>
-        <w:t>8. 3</w:t>
+        <w:t>8. 2</w:t>
         <w:br/>
-        <w:t>9. 3</w:t>
+        <w:t>9. 2</w:t>
         <w:br/>
         <w:t>10. 1</w:t>
         <w:br/>
-        <w:t>11. 1</w:t>
+        <w:t>11. 2</w:t>
         <w:br/>
-        <w:t>12. 1</w:t>
+        <w:t>12. 3</w:t>
         <w:br/>
-        <w:t>13. 1</w:t>
+        <w:t>13. 3</w:t>
         <w:br/>
         <w:t>14. 1</w:t>
         <w:br/>
         <w:t>15. 1</w:t>
         <w:br/>
-        <w:t>16. 3</w:t>
+        <w:t>16. 1</w:t>
         <w:br/>
-        <w:t>17. 3</w:t>
+        <w:t>17. 2</w:t>
         <w:br/>
         <w:t>18. 1</w:t>
         <w:br/>
-        <w:t>19. 1</w:t>
+        <w:t>19. 2</w:t>
         <w:br/>
-        <w:t>20. 1</w:t>
+        <w:t>20. 3</w:t>
       </w:r>
     </w:p>
     <w:sectPr>

--- a/Test1/New Paper/1155192388 Test 1_new_report.docx
+++ b/Test1/New Paper/1155192388 Test 1_new_report.docx
@@ -4,441 +4,636 @@
   <w:body>
     <w:p>
       <w:r>
-        <w:t>### Practice Questions</w:t>
+        <w:t>Here are 20 new practice questions targeting similar grammar and vocabulary points:</w:t>
         <w:br/>
         <w:br/>
-        <w:t>1. 次の文の＿＿＿に入る適切な言葉を選んでください。</w:t>
+        <w:t>1. ＿＿＿のことばはひらがなでどうかきますか。</w:t>
       </w:r>
     </w:p>
     <w:p>
       <w:r>
-        <w:t>この図書館で本を＿＿＿ことは禁止されています。</w:t>
+        <w:t>1・2・3・4からいちばんいいものをひとつえらんでください。</w:t>
       </w:r>
     </w:p>
     <w:p>
       <w:r>
-        <w:t>1. 話す</w:t>
-        <w:br/>
-        <w:t>2. 借りる</w:t>
-        <w:br/>
-        <w:t>3. 売る</w:t>
-        <w:br/>
-        <w:t>4. 飲む</w:t>
-        <w:br/>
-        <w:br/>
-        <w:t>2. ＿＿＿のぶんと意味が同じ文を選んでください。</w:t>
+        <w:t>彼女に手紙を書いてください。</w:t>
       </w:r>
     </w:p>
     <w:p>
       <w:r>
-        <w:t>このレストランの料理は本当においしい。</w:t>
+        <w:t>1　かのじょ</w:t>
+        <w:tab/>
+        <w:tab/>
+        <w:t>2　かのしょう</w:t>
+        <w:tab/>
+        <w:tab/>
+        <w:t>3　かのじゅ</w:t>
+        <w:tab/>
+        <w:tab/>
+        <w:t>4　かのじょお</w:t>
+        <w:br/>
+        <w:br/>
+        <w:t>2. ＿＿＿のぶんとだいたいおなじいみのぶんがあります。</w:t>
       </w:r>
     </w:p>
     <w:p>
       <w:r>
-        <w:t>1. このレストランの料理はまずいです。</w:t>
+        <w:t>1・2・3・4からひとつえらんでください。</w:t>
       </w:r>
     </w:p>
     <w:p>
       <w:r>
-        <w:t>2. このレストランの料理は人気があります。</w:t>
+        <w:t>この店は、いつもにぎやかです。</w:t>
       </w:r>
     </w:p>
     <w:p>
       <w:r>
-        <w:t>3. このレストランの料理はとてもおいしいです。</w:t>
+        <w:t>1　この店は、しずかです。</w:t>
       </w:r>
     </w:p>
     <w:p>
       <w:r>
-        <w:t>4. このレストランの料理は高いです。</w:t>
+        <w:t>2　この店は、あまり人がいません。</w:t>
       </w:r>
     </w:p>
     <w:p>
       <w:r>
-        <w:t>3. 次の文の＿＿＿に入る適切な言葉を選んでください。</w:t>
+        <w:t>3　この店は、たくさん人がいます。</w:t>
       </w:r>
     </w:p>
     <w:p>
       <w:r>
-        <w:t>昨日、学校で＿＿＿先生に会いました。</w:t>
+        <w:t>4　この店は、きれいです。</w:t>
       </w:r>
     </w:p>
     <w:p>
       <w:r>
-        <w:t>1. あたらしい</w:t>
-        <w:br/>
-        <w:t>2. あつい</w:t>
-        <w:br/>
-        <w:t>3. いそがしい</w:t>
-        <w:br/>
-        <w:t>4. じょうずな</w:t>
-        <w:br/>
-        <w:br/>
-        <w:t>4. 次の文の＿＿＿に入る適切な言葉を選んでください。</w:t>
+        <w:t>3. （  　　　　　 ）に何を入れますか。</w:t>
       </w:r>
     </w:p>
     <w:p>
       <w:r>
-        <w:t>このケーキは＿＿＿ですよ。</w:t>
+        <w:t>1・2・3・4からいちばんいいものをひとつえらんでください。</w:t>
       </w:r>
     </w:p>
     <w:p>
       <w:r>
-        <w:t>1. すっぱい</w:t>
-        <w:br/>
-        <w:t>2. からい</w:t>
-        <w:br/>
-        <w:t>3. しょっぱい</w:t>
-        <w:br/>
-        <w:t>4. あまい</w:t>
-        <w:br/>
-        <w:br/>
-        <w:t>5. 次の文の＿＿＿に入る適切な言葉を選んでください。</w:t>
+        <w:t>彼は、あまり勉強しない（  　　　　　 ）、試験に合格しました。</w:t>
       </w:r>
     </w:p>
     <w:p>
       <w:r>
-        <w:t>彼は＿＿＿の後、すぐに会社に行きました。</w:t>
+        <w:t>1　から</w:t>
+        <w:tab/>
+        <w:tab/>
+        <w:tab/>
+        <w:t>2　のに</w:t>
+        <w:tab/>
+        <w:tab/>
+        <w:t>3　ので</w:t>
+        <w:tab/>
+        <w:tab/>
+        <w:t>4　けど</w:t>
+        <w:br/>
+        <w:br/>
+        <w:t>4. （  　　　　　 ）に何を入れますか。</w:t>
       </w:r>
     </w:p>
     <w:p>
       <w:r>
-        <w:t>1. あさごはん</w:t>
-        <w:br/>
-        <w:t>2. ゆうがた</w:t>
-        <w:br/>
-        <w:t>3. ばんごはん</w:t>
-        <w:br/>
-        <w:t>4. ひるやすみ</w:t>
-        <w:br/>
-        <w:br/>
-        <w:t>6. 次の文の＿＿＿に入る適切な言葉を選んでください。</w:t>
+        <w:t>1・2・3・4からいちばんいいものをひとつえらんでください。</w:t>
       </w:r>
     </w:p>
     <w:p>
       <w:r>
-        <w:t>友達が＿＿＿ので、一緒に旅行に行きました。</w:t>
+        <w:t>彼女は、（  　　　　　 ）ので、毎日運動しています。</w:t>
       </w:r>
     </w:p>
     <w:p>
       <w:r>
-        <w:t>1. うれしかった</w:t>
-        <w:br/>
-        <w:t>2. こわかった</w:t>
-        <w:br/>
-        <w:t>3. びっくりした</w:t>
-        <w:br/>
-        <w:t>4. さびしかった</w:t>
+        <w:t>1　やせたい</w:t>
+        <w:tab/>
+        <w:tab/>
+        <w:tab/>
+        <w:t>2　やせた</w:t>
+        <w:tab/>
+        <w:tab/>
+        <w:tab/>
+        <w:t>3　やせる</w:t>
+        <w:tab/>
+        <w:tab/>
+        <w:t>4　やせている</w:t>
         <w:br/>
         <w:br/>
-        <w:t>7. 次の文の＿＿＿に入る適切な言葉を選んでください。</w:t>
+        <w:t>5. ＿＿＿のぶんとだいたいおなじいみのぶんがあります。</w:t>
       </w:r>
     </w:p>
     <w:p>
       <w:r>
-        <w:t>日本に来てから、＿＿＿日本語を勉強しています。</w:t>
+        <w:t>1・2・3・4からひとつえらんでください。</w:t>
       </w:r>
     </w:p>
     <w:p>
       <w:r>
-        <w:t>1. いつも</w:t>
-        <w:br/>
-        <w:t>2. よく</w:t>
-        <w:br/>
-        <w:t>3. まったく</w:t>
-        <w:br/>
-        <w:t>4. ほとんど</w:t>
-        <w:br/>
-        <w:br/>
-        <w:t>8. 次の文の＿＿＿に入る適切な言葉を選んでください。</w:t>
+        <w:t>この本は、難しいです。</w:t>
       </w:r>
     </w:p>
     <w:p>
       <w:r>
-        <w:t>明日は＿＿＿行きたいです。</w:t>
+        <w:t>1　この本は、簡単です。</w:t>
       </w:r>
     </w:p>
     <w:p>
       <w:r>
-        <w:t>1. どこへも</w:t>
-        <w:br/>
-        <w:t>2. どこでも</w:t>
-        <w:br/>
-        <w:t>3. どちらも</w:t>
-        <w:br/>
-        <w:t>4. どちらで</w:t>
-        <w:br/>
-        <w:br/>
-        <w:t>9. 次の文の＿＿＿に入る適切な言葉を選んでください。</w:t>
+        <w:t>2　この本は、読みにくいです。</w:t>
       </w:r>
     </w:p>
     <w:p>
       <w:r>
-        <w:t>この問題は＿＿＿難しくないです。</w:t>
+        <w:t>3　この本は、面白いです。</w:t>
       </w:r>
     </w:p>
     <w:p>
       <w:r>
-        <w:t>1. けっして</w:t>
-        <w:br/>
-        <w:t>2. ぜんぜん</w:t>
-        <w:br/>
-        <w:t>3. ぜったい</w:t>
-        <w:br/>
-        <w:t>4. すこし</w:t>
-        <w:br/>
-        <w:br/>
-        <w:t>10. 次の文の＿＿＿に入る適切な言葉を選んでください。</w:t>
+        <w:t>4　この本は、長いです。</w:t>
       </w:r>
     </w:p>
     <w:p>
       <w:r>
-        <w:t>彼は＿＿＿英語が話せません。</w:t>
+        <w:t>6. （  　　　　　 ）に何を入れますか。</w:t>
       </w:r>
     </w:p>
     <w:p>
       <w:r>
-        <w:t>1. あまり</w:t>
-        <w:br/>
-        <w:t>2. ちょっと</w:t>
-        <w:br/>
-        <w:t>3. すごく</w:t>
-        <w:br/>
-        <w:t>4. とても</w:t>
-        <w:br/>
-        <w:br/>
-        <w:t>11. 次の文の＿＿＿に入る適切な言葉を選んでください。</w:t>
+        <w:t>1・2・3・4からいちばんいいものをひとつえらんでください。</w:t>
       </w:r>
     </w:p>
     <w:p>
       <w:r>
-        <w:t>＿＿＿テレビを見てから寝るつもりです。</w:t>
+        <w:t>今日は、（  　　　　　 ）に行く予定です。</w:t>
       </w:r>
     </w:p>
     <w:p>
       <w:r>
-        <w:t>1. これ</w:t>
-        <w:br/>
-        <w:t>2. それ</w:t>
-        <w:br/>
-        <w:t>3. あれ</w:t>
-        <w:br/>
-        <w:t>4. この</w:t>
+        <w:t>1　映画館</w:t>
+        <w:tab/>
+        <w:tab/>
+        <w:t>2　映画</w:t>
+        <w:tab/>
+        <w:tab/>
+        <w:tab/>
+        <w:t>3　映画を</w:t>
+        <w:tab/>
+        <w:tab/>
+        <w:t>4　映画で</w:t>
         <w:br/>
         <w:br/>
-        <w:t>12. 次の文の＿＿＿に入る適切な言葉を選んでください。</w:t>
+        <w:t>7. （  　　　　　 ）に何を入れますか。</w:t>
       </w:r>
     </w:p>
     <w:p>
       <w:r>
-        <w:t>今朝、駅で＿＿＿友達に会いました。</w:t>
+        <w:t>1・2・3・4からいちばんいいものをひとつえらんでください。</w:t>
       </w:r>
     </w:p>
     <w:p>
       <w:r>
-        <w:t>1. きれいな</w:t>
-        <w:br/>
-        <w:t>2. かわいい</w:t>
-        <w:br/>
-        <w:t>3. ひさしぶりの</w:t>
-        <w:br/>
-        <w:t>4. しずかな</w:t>
-        <w:br/>
-        <w:br/>
-        <w:t>13. 次の文の＿＿＿に入る適切な言葉を選んでください。</w:t>
+        <w:t>彼は、毎日（  　　　　　 ）を走っています。</w:t>
       </w:r>
     </w:p>
     <w:p>
       <w:r>
-        <w:t>彼は＿＿＿友達と話しません。</w:t>
+        <w:t>1　5キロ</w:t>
+        <w:tab/>
+        <w:tab/>
+        <w:t>2　5キロの</w:t>
+        <w:tab/>
+        <w:tab/>
+        <w:t>3　5キロに</w:t>
+        <w:tab/>
+        <w:tab/>
+        <w:t>4　5キロが</w:t>
+        <w:br/>
+        <w:br/>
+        <w:t>8. ＿＿＿のことばはひらがなでどうかきますか。</w:t>
       </w:r>
     </w:p>
     <w:p>
       <w:r>
-        <w:t>1. ぜんぶ</w:t>
-        <w:br/>
-        <w:t>2. すべて</w:t>
-        <w:br/>
-        <w:t>3. いつも</w:t>
-        <w:br/>
-        <w:t>4. いつか</w:t>
-        <w:br/>
-        <w:br/>
-        <w:t>14. 次の文の＿＿＿に入る適切な言葉を選んでください。</w:t>
+        <w:t>1・2・3・4からいちばんいいものをひとつえらんでください。</w:t>
       </w:r>
     </w:p>
     <w:p>
       <w:r>
-        <w:t>昨日は＿＿＿映画を見ました。</w:t>
+        <w:t>私の名前は山田です。</w:t>
       </w:r>
     </w:p>
     <w:p>
       <w:r>
-        <w:t>1. おもしろい</w:t>
-        <w:br/>
-        <w:t>2. つまらない</w:t>
-        <w:br/>
-        <w:t>3. こわい</w:t>
-        <w:br/>
-        <w:t>4. たのしい</w:t>
+        <w:t>1　やまだ</w:t>
+        <w:tab/>
+        <w:tab/>
+        <w:t>2　やまて</w:t>
+        <w:tab/>
+        <w:tab/>
+        <w:t>3　やまど</w:t>
+        <w:tab/>
+        <w:tab/>
+        <w:t>4　やまな</w:t>
         <w:br/>
         <w:br/>
-        <w:t>15. 次の文の＿＿＿に入る適切な言葉を選んでください。</w:t>
+        <w:t>9. ＿＿＿のぶんとだいたいおなじいみのぶんがあります。</w:t>
       </w:r>
     </w:p>
     <w:p>
       <w:r>
-        <w:t>この部屋は＿＿＿です。</w:t>
+        <w:t>1・2・3・4からひとつえらんでください。</w:t>
       </w:r>
     </w:p>
     <w:p>
       <w:r>
-        <w:t>1. ひろい</w:t>
-        <w:br/>
-        <w:t>2. せまい</w:t>
-        <w:br/>
-        <w:t>3. くらい</w:t>
-        <w:br/>
-        <w:t>4. あかるい</w:t>
-        <w:br/>
-        <w:br/>
-        <w:t>16. 次の文の＿＿＿に入る適切な言葉を選んでください。</w:t>
+        <w:t>この映画は、つまらないです。</w:t>
       </w:r>
     </w:p>
     <w:p>
       <w:r>
-        <w:t>彼は＿＿＿が、やさしいです。</w:t>
+        <w:t>1　この映画は、面白いです。</w:t>
       </w:r>
     </w:p>
     <w:p>
       <w:r>
-        <w:t>1. せがたかい</w:t>
-        <w:br/>
-        <w:t>2. せがひくい</w:t>
-        <w:br/>
-        <w:t>3. あたまがいい</w:t>
-        <w:br/>
-        <w:t>4. かっこいい</w:t>
-        <w:br/>
-        <w:br/>
-        <w:t>17. 次の文の＿＿＿に入る適切な言葉を選んでください。</w:t>
+        <w:t>2　この映画は、退屈です。</w:t>
       </w:r>
     </w:p>
     <w:p>
       <w:r>
-        <w:t>彼女はとても＿＿＿です。</w:t>
+        <w:t>3　この映画は、人気があります。</w:t>
       </w:r>
     </w:p>
     <w:p>
       <w:r>
-        <w:t>1. げんき</w:t>
-        <w:br/>
-        <w:t>2. しんせつ</w:t>
-        <w:br/>
-        <w:t>3. すき</w:t>
-        <w:br/>
-        <w:t>4. きらい</w:t>
-        <w:br/>
-        <w:br/>
-        <w:t>18. 次の文の＿＿＿に入る適切な言葉を選んでください。</w:t>
+        <w:t>4　この映画は、楽しいです。</w:t>
       </w:r>
     </w:p>
     <w:p>
       <w:r>
-        <w:t>明日、学校が＿＿＿。</w:t>
+        <w:t>10. （  　　　　　 ）に何を入れますか。</w:t>
       </w:r>
     </w:p>
     <w:p>
       <w:r>
-        <w:t>1. はじまります</w:t>
-        <w:br/>
-        <w:t>2. しまります</w:t>
-        <w:br/>
-        <w:t>3. おわります</w:t>
-        <w:br/>
-        <w:t>4. ひらきます</w:t>
-        <w:br/>
-        <w:br/>
-        <w:t>19. 次の文の＿＿＿に入る適切な言葉を選んでください。</w:t>
+        <w:t>1・2・3・4からいちばんいいものをひとつえらんでください。</w:t>
       </w:r>
     </w:p>
     <w:p>
       <w:r>
-        <w:t>この本はとても＿＿＿です。</w:t>
+        <w:t>彼女は、（  　　　　　 ）が好きです。</w:t>
       </w:r>
     </w:p>
     <w:p>
       <w:r>
-        <w:t>1. いい</w:t>
-        <w:br/>
-        <w:t>2. おもしろい</w:t>
-        <w:br/>
-        <w:t>3. たかい</w:t>
-        <w:br/>
-        <w:t>4. むずかしい</w:t>
+        <w:t>1　料理</w:t>
+        <w:tab/>
+        <w:tab/>
+        <w:t>2　料理を</w:t>
+        <w:tab/>
+        <w:tab/>
+        <w:t>3　料理で</w:t>
+        <w:tab/>
+        <w:tab/>
+        <w:t>4　料理の</w:t>
         <w:br/>
         <w:br/>
-        <w:t>20. 次の文の＿＿＿に入る適切な言葉を選んでください。</w:t>
+        <w:t>11. （  　　　　　 ）に何を入れますか。</w:t>
       </w:r>
     </w:p>
     <w:p>
       <w:r>
-        <w:t>先週、＿＿＿に行きました。</w:t>
+        <w:t>1・2・3・4からいちばんいいものをひとつえらんでください。</w:t>
       </w:r>
     </w:p>
     <w:p>
       <w:r>
-        <w:t>1. 日本</w:t>
-        <w:br/>
-        <w:t>2. きょうと</w:t>
-        <w:br/>
-        <w:t>3. うみ</w:t>
-        <w:br/>
-        <w:t>4. やま</w:t>
+        <w:t>彼は、（  　　　　　 ）を食べるのが好きです。</w:t>
+      </w:r>
+    </w:p>
+    <w:p>
+      <w:r>
+        <w:t>1　甘いもの</w:t>
+        <w:tab/>
+        <w:tab/>
+        <w:t>2　甘い</w:t>
+        <w:tab/>
+        <w:tab/>
+        <w:t>3　甘く</w:t>
+        <w:tab/>
+        <w:tab/>
+        <w:t>4　甘もの</w:t>
         <w:br/>
         <w:br/>
-        <w:t>### Answers</w:t>
+        <w:t>12. ＿＿＿のことばはひらがなでどうかきますか。</w:t>
+      </w:r>
+    </w:p>
+    <w:p>
+      <w:r>
+        <w:t>1・2・3・4からいちばんいいものをひとつえらんでください。</w:t>
+      </w:r>
+    </w:p>
+    <w:p>
+      <w:r>
+        <w:t>私は京都に住んでいます。</w:t>
+      </w:r>
+    </w:p>
+    <w:p>
+      <w:r>
+        <w:t>1　きょうと</w:t>
+        <w:tab/>
+        <w:tab/>
+        <w:t>2　きょと</w:t>
+        <w:tab/>
+        <w:tab/>
+        <w:t>3　きょうだ</w:t>
+        <w:tab/>
+        <w:tab/>
+        <w:t>4　きょうて</w:t>
         <w:br/>
-        <w:t>1. 2</w:t>
+        <w:br/>
+        <w:t>13. （  　　　　　 ）に何を入れますか。</w:t>
+      </w:r>
+    </w:p>
+    <w:p>
+      <w:r>
+        <w:t>1・2・3・4からいちばんいいものをひとつえらんでください。</w:t>
+      </w:r>
+    </w:p>
+    <w:p>
+      <w:r>
+        <w:t>彼は、（  　　　　　 ）ので、毎日勉強しています。</w:t>
+      </w:r>
+    </w:p>
+    <w:p>
+      <w:r>
+        <w:t>1　合格したい</w:t>
+        <w:tab/>
+        <w:tab/>
+        <w:t>2　合格する</w:t>
+        <w:tab/>
+        <w:tab/>
+        <w:t>3　合格した</w:t>
+        <w:tab/>
+        <w:tab/>
+        <w:t>4　合格している</w:t>
+        <w:br/>
+        <w:br/>
+        <w:t>14. ＿＿＿のぶんとだいたいおなじいみのぶんがあります。</w:t>
+      </w:r>
+    </w:p>
+    <w:p>
+      <w:r>
+        <w:t>1・2・3・4からひとつえらんでください。</w:t>
+      </w:r>
+    </w:p>
+    <w:p>
+      <w:r>
+        <w:t>彼は、毎日忙しいです。</w:t>
+      </w:r>
+    </w:p>
+    <w:p>
+      <w:r>
+        <w:t>1　彼は、毎日ひまです。</w:t>
+      </w:r>
+    </w:p>
+    <w:p>
+      <w:r>
+        <w:t>2　彼は、毎日仕事がありません。</w:t>
+      </w:r>
+    </w:p>
+    <w:p>
+      <w:r>
+        <w:t>3　彼は、毎日時間がありません。</w:t>
+      </w:r>
+    </w:p>
+    <w:p>
+      <w:r>
+        <w:t>4　彼は、毎日遊んでいます。</w:t>
+      </w:r>
+    </w:p>
+    <w:p>
+      <w:r>
+        <w:t>15. （  　　　　　 ）に何を入れますか。</w:t>
+      </w:r>
+    </w:p>
+    <w:p>
+      <w:r>
+        <w:t>1・2・3・4からいちばんいいものをひとつえらんでください。</w:t>
+      </w:r>
+    </w:p>
+    <w:p>
+      <w:r>
+        <w:t>彼女は、（  　　　　　 ）を読むのが好きです。</w:t>
+      </w:r>
+    </w:p>
+    <w:p>
+      <w:r>
+        <w:t>1　本</w:t>
+        <w:tab/>
+        <w:tab/>
+        <w:t>2　本を</w:t>
+        <w:tab/>
+        <w:tab/>
+        <w:tab/>
+        <w:t>3　本で</w:t>
+        <w:tab/>
+        <w:tab/>
+        <w:t>4　本の</w:t>
+        <w:br/>
+        <w:br/>
+        <w:t>16. （  　　　　　 ）に何を入れますか。</w:t>
+      </w:r>
+    </w:p>
+    <w:p>
+      <w:r>
+        <w:t>1・2・3・4からいちばんいいものをひとつえらんでください。</w:t>
+      </w:r>
+    </w:p>
+    <w:p>
+      <w:r>
+        <w:t>彼は、（  　　　　　 ）が得意です。</w:t>
+      </w:r>
+    </w:p>
+    <w:p>
+      <w:r>
+        <w:t>1　歌う</w:t>
+        <w:tab/>
+        <w:tab/>
+        <w:t>2　歌を</w:t>
+        <w:tab/>
+        <w:tab/>
+        <w:tab/>
+        <w:t>3　歌で</w:t>
+        <w:tab/>
+        <w:tab/>
+        <w:t>4　歌うこと</w:t>
+        <w:br/>
+        <w:br/>
+        <w:t>17. ＿＿＿のことばはひらがなでどうかきますか。</w:t>
+      </w:r>
+    </w:p>
+    <w:p>
+      <w:r>
+        <w:t>1・2・3・4からいちばんいいものをひとつえらんでください。</w:t>
+      </w:r>
+    </w:p>
+    <w:p>
+      <w:r>
+        <w:t>東京に住んでいます。</w:t>
+      </w:r>
+    </w:p>
+    <w:p>
+      <w:r>
+        <w:t>1　とうきょ</w:t>
+        <w:tab/>
+        <w:tab/>
+        <w:t>2　とうきょう</w:t>
+        <w:tab/>
+        <w:tab/>
+        <w:t>3　とうきゅう</w:t>
+        <w:tab/>
+        <w:tab/>
+        <w:t>4　とうきょお</w:t>
+        <w:br/>
+        <w:br/>
+        <w:t>18. （  　　　　　 ）に何を入れますか。</w:t>
+      </w:r>
+    </w:p>
+    <w:p>
+      <w:r>
+        <w:t>1・2・3・4からいちばんいいものをひとつえらんでください。</w:t>
+      </w:r>
+    </w:p>
+    <w:p>
+      <w:r>
+        <w:t>彼は、（  　　　　　 ）を作るのが好きです。</w:t>
+      </w:r>
+    </w:p>
+    <w:p>
+      <w:r>
+        <w:t>1　料理</w:t>
+        <w:tab/>
+        <w:tab/>
+        <w:t>2　料理で</w:t>
+        <w:tab/>
+        <w:tab/>
+        <w:t>3　料理が</w:t>
+        <w:tab/>
+        <w:tab/>
+        <w:t>4　料理を</w:t>
+        <w:br/>
+        <w:br/>
+        <w:t>19. ＿＿＿のぶんとだいたいおなじいみのぶんがあります。</w:t>
+      </w:r>
+    </w:p>
+    <w:p>
+      <w:r>
+        <w:t>1・2・3・4からひとつえらんでください。</w:t>
+      </w:r>
+    </w:p>
+    <w:p>
+      <w:r>
+        <w:t>このレストランは、高いです。</w:t>
+      </w:r>
+    </w:p>
+    <w:p>
+      <w:r>
+        <w:t>1　このレストランは、安いです。</w:t>
+      </w:r>
+    </w:p>
+    <w:p>
+      <w:r>
+        <w:t>2　このレストランは、安くないです。</w:t>
+      </w:r>
+    </w:p>
+    <w:p>
+      <w:r>
+        <w:t>3　このレストランは、安いわけではありません。</w:t>
+      </w:r>
+    </w:p>
+    <w:p>
+      <w:r>
+        <w:t>4　このレストランは、安いです。</w:t>
+      </w:r>
+    </w:p>
+    <w:p>
+      <w:r>
+        <w:t>20. （  　　　　　 ）に何を入れますか。</w:t>
+      </w:r>
+    </w:p>
+    <w:p>
+      <w:r>
+        <w:t>1・2・3・4からいちばんいいものをひとつえらんでください。</w:t>
+      </w:r>
+    </w:p>
+    <w:p>
+      <w:r>
+        <w:t>彼女は、（  　　　　　 ）が好きです。</w:t>
+      </w:r>
+    </w:p>
+    <w:p>
+      <w:r>
+        <w:t>1　旅行</w:t>
+        <w:tab/>
+        <w:tab/>
+        <w:t>2　旅行に</w:t>
+        <w:tab/>
+        <w:tab/>
+        <w:t>3　旅行を</w:t>
+        <w:tab/>
+        <w:tab/>
+        <w:t>4　旅行で</w:t>
+        <w:br/>
+        <w:br/>
+        <w:t>Answers:</w:t>
+        <w:br/>
+        <w:t>1. 1</w:t>
         <w:br/>
         <w:t>2. 3</w:t>
         <w:br/>
-        <w:t>3. 1</w:t>
+        <w:t>3. 2</w:t>
         <w:br/>
-        <w:t>4. 4</w:t>
+        <w:t>4. 1</w:t>
         <w:br/>
-        <w:t>5. 1</w:t>
+        <w:t>5. 2</w:t>
         <w:br/>
         <w:t>6. 1</w:t>
         <w:br/>
-        <w:t>7. 2</w:t>
+        <w:t>7. 1</w:t>
         <w:br/>
-        <w:t>8. 2</w:t>
+        <w:t>8. 1</w:t>
         <w:br/>
         <w:t>9. 2</w:t>
         <w:br/>
         <w:t>10. 1</w:t>
         <w:br/>
-        <w:t>11. 2</w:t>
+        <w:t>11. 1</w:t>
         <w:br/>
-        <w:t>12. 3</w:t>
+        <w:t>12. 1</w:t>
         <w:br/>
-        <w:t>13. 3</w:t>
+        <w:t>13. 1</w:t>
         <w:br/>
-        <w:t>14. 1</w:t>
+        <w:t>14. 3</w:t>
         <w:br/>
         <w:t>15. 1</w:t>
         <w:br/>
-        <w:t>16. 1</w:t>
+        <w:t>16. 4</w:t>
         <w:br/>
         <w:t>17. 2</w:t>
         <w:br/>
-        <w:t>18. 1</w:t>
+        <w:t>18. 4</w:t>
         <w:br/>
         <w:t>19. 2</w:t>
         <w:br/>
-        <w:t>20. 3</w:t>
+        <w:t>20. 1</w:t>
       </w:r>
     </w:p>
     <w:sectPr>

--- a/Test1/New Paper/1155192388 Test 1_new_report.docx
+++ b/Test1/New Paper/1155192388 Test 1_new_report.docx
@@ -4,636 +4,430 @@
   <w:body>
     <w:p>
       <w:r>
-        <w:t>Here are 20 new practice questions targeting similar grammar and vocabulary points:</w:t>
+        <w:t>Here are 20 new practice questions for students preparing for the Japanese Language Proficiency Test N4 level. Each question has four options, with the correct answers provided at the end.</w:t>
         <w:br/>
         <w:br/>
-        <w:t>1. ＿＿＿のことばはひらがなでどうかきますか。</w:t>
+        <w:t>1. (  　　　　　 )に　何を　入れますか。</w:t>
       </w:r>
     </w:p>
     <w:p>
       <w:r>
-        <w:t>1・2・3・4からいちばんいいものをひとつえらんでください。</w:t>
+        <w:t>今日は　暑いので、アイスクリームを　(  　　　　　 )。</w:t>
       </w:r>
     </w:p>
     <w:p>
       <w:r>
-        <w:t>彼女に手紙を書いてください。</w:t>
+        <w:t>1. 食べましょう</w:t>
+        <w:br/>
+        <w:t>2. 飲みましょう</w:t>
+        <w:br/>
+        <w:t>3. 聞きましょう</w:t>
+        <w:br/>
+        <w:t>4. 見ましょう</w:t>
+        <w:br/>
+        <w:br/>
+        <w:t>2. ＿＿＿の　ことばは　ひらがなで　どう　かきますか。</w:t>
       </w:r>
     </w:p>
     <w:p>
       <w:r>
-        <w:t>1　かのじょ</w:t>
-        <w:tab/>
-        <w:tab/>
-        <w:t>2　かのしょう</w:t>
-        <w:tab/>
-        <w:tab/>
-        <w:t>3　かのじゅ</w:t>
-        <w:tab/>
-        <w:tab/>
-        <w:t>4　かのじょお</w:t>
-        <w:br/>
-        <w:br/>
-        <w:t>2. ＿＿＿のぶんとだいたいおなじいみのぶんがあります。</w:t>
+        <w:t>&lt;u&gt;天気&lt;/u&gt;が　いいです。</w:t>
       </w:r>
     </w:p>
     <w:p>
       <w:r>
-        <w:t>1・2・3・4からひとつえらんでください。</w:t>
+        <w:t>1. てんこ</w:t>
+        <w:br/>
+        <w:t>2. てんき</w:t>
+        <w:br/>
+        <w:t>3. てんきい</w:t>
+        <w:br/>
+        <w:t>4. てんか</w:t>
+        <w:br/>
+        <w:br/>
+        <w:t>3. （  　　　　　 ）に　何を　入れますか。</w:t>
       </w:r>
     </w:p>
     <w:p>
       <w:r>
-        <w:t>この店は、いつもにぎやかです。</w:t>
+        <w:t>田中さんは　（  　　　　　 ）　行きましたか。</w:t>
       </w:r>
     </w:p>
     <w:p>
       <w:r>
-        <w:t>1　この店は、しずかです。</w:t>
+        <w:t>1. だれと</w:t>
+        <w:br/>
+        <w:t>2. なにと</w:t>
+        <w:br/>
+        <w:t>3. どこで</w:t>
+        <w:br/>
+        <w:t>4. どうして</w:t>
+        <w:br/>
+        <w:br/>
+        <w:t>4. ＿＿＿の　ことばは　どう　かきますか。</w:t>
       </w:r>
     </w:p>
     <w:p>
       <w:r>
-        <w:t>2　この店は、あまり人がいません。</w:t>
+        <w:t>駅の&lt;u&gt;近く&lt;/u&gt;に　住んでいます。</w:t>
       </w:r>
     </w:p>
     <w:p>
       <w:r>
-        <w:t>3　この店は、たくさん人がいます。</w:t>
+        <w:t>1. ちかく</w:t>
+        <w:br/>
+        <w:t>2. ちかい</w:t>
+        <w:br/>
+        <w:t>3. ちかで</w:t>
+        <w:br/>
+        <w:t>4. ちかに</w:t>
+        <w:br/>
+        <w:br/>
+        <w:t>5. （  　　　　　 ）に　何を　入れますか。</w:t>
       </w:r>
     </w:p>
     <w:p>
       <w:r>
-        <w:t>4　この店は、きれいです。</w:t>
+        <w:t>明日、学校に　（  　　　　　 ）　行かないといけません。</w:t>
       </w:r>
     </w:p>
     <w:p>
       <w:r>
-        <w:t>3. （  　　　　　 ）に何を入れますか。</w:t>
+        <w:t>1. 自分で</w:t>
+        <w:br/>
+        <w:t>2. 一人で</w:t>
+        <w:br/>
+        <w:t>3. 友達で</w:t>
+        <w:br/>
+        <w:t>4. 車で</w:t>
+        <w:br/>
+        <w:br/>
+        <w:t>6. （  　　　　　 ）に　何を　入れますか。</w:t>
       </w:r>
     </w:p>
     <w:p>
       <w:r>
-        <w:t>1・2・3・4からいちばんいいものをひとつえらんでください。</w:t>
+        <w:t>その映画は　（  　　　　　 ）　も見たことがあります。</w:t>
       </w:r>
     </w:p>
     <w:p>
       <w:r>
-        <w:t>彼は、あまり勉強しない（  　　　　　 ）、試験に合格しました。</w:t>
+        <w:t>1. いちど</w:t>
+        <w:br/>
+        <w:t>2. いちばん</w:t>
+        <w:br/>
+        <w:t>3. いちまい</w:t>
+        <w:br/>
+        <w:t>4. いちじ</w:t>
+        <w:br/>
+        <w:br/>
+        <w:t>7. ＿＿＿の　ことばは　ひらがなで　どう　かきますか。</w:t>
       </w:r>
     </w:p>
     <w:p>
       <w:r>
-        <w:t>1　から</w:t>
-        <w:tab/>
-        <w:tab/>
-        <w:tab/>
-        <w:t>2　のに</w:t>
-        <w:tab/>
-        <w:tab/>
-        <w:t>3　ので</w:t>
-        <w:tab/>
-        <w:tab/>
-        <w:t>4　けど</w:t>
-        <w:br/>
-        <w:br/>
-        <w:t>4. （  　　　　　 ）に何を入れますか。</w:t>
+        <w:t>&lt;u&gt;早く&lt;/u&gt;　寝てください。</w:t>
       </w:r>
     </w:p>
     <w:p>
       <w:r>
-        <w:t>1・2・3・4からいちばんいいものをひとつえらんでください。</w:t>
+        <w:t>1. はやし</w:t>
+        <w:br/>
+        <w:t>2. はやく</w:t>
+        <w:br/>
+        <w:t>3. はやい</w:t>
+        <w:br/>
+        <w:t>4. はやけ</w:t>
+        <w:br/>
+        <w:br/>
+        <w:t>8. （  　　　　　 ）に　何を　入れますか。</w:t>
       </w:r>
     </w:p>
     <w:p>
       <w:r>
-        <w:t>彼女は、（  　　　　　 ）ので、毎日運動しています。</w:t>
+        <w:t>彼女は　料理が　（  　　　　　 ）です。</w:t>
       </w:r>
     </w:p>
     <w:p>
       <w:r>
-        <w:t>1　やせたい</w:t>
-        <w:tab/>
-        <w:tab/>
-        <w:tab/>
-        <w:t>2　やせた</w:t>
-        <w:tab/>
-        <w:tab/>
-        <w:tab/>
-        <w:t>3　やせる</w:t>
-        <w:tab/>
-        <w:tab/>
-        <w:t>4　やせている</w:t>
+        <w:t>1. 上手</w:t>
+        <w:br/>
+        <w:t>2. 速い</w:t>
+        <w:br/>
+        <w:t>3. 高い</w:t>
+        <w:br/>
+        <w:t>4. 遅い</w:t>
         <w:br/>
         <w:br/>
-        <w:t>5. ＿＿＿のぶんとだいたいおなじいみのぶんがあります。</w:t>
+        <w:t>9. ＿＿＿の　ことばは　どう　かきますか。</w:t>
       </w:r>
     </w:p>
     <w:p>
       <w:r>
-        <w:t>1・2・3・4からひとつえらんでください。</w:t>
+        <w:t>&lt;u&gt;決して&lt;/u&gt;　忘れません。</w:t>
       </w:r>
     </w:p>
     <w:p>
       <w:r>
-        <w:t>この本は、難しいです。</w:t>
+        <w:t>1. けして</w:t>
+        <w:br/>
+        <w:t>2. けっして</w:t>
+        <w:br/>
+        <w:t>3. けつして</w:t>
+        <w:br/>
+        <w:t>4. けつで</w:t>
+        <w:br/>
+        <w:br/>
+        <w:t>10. （  　　　　　 ）に　何を　入れますか。</w:t>
       </w:r>
     </w:p>
     <w:p>
       <w:r>
-        <w:t>1　この本は、簡単です。</w:t>
+        <w:t>彼は　本を　（  　　　　　 ）　読みました。</w:t>
       </w:r>
     </w:p>
     <w:p>
       <w:r>
-        <w:t>2　この本は、読みにくいです。</w:t>
+        <w:t>1. ゆっくり</w:t>
+        <w:br/>
+        <w:t>2. すぐに</w:t>
+        <w:br/>
+        <w:t>3. まじめに</w:t>
+        <w:br/>
+        <w:t>4. しずかに</w:t>
+        <w:br/>
+        <w:br/>
+        <w:t>11. （  　　　　　 ）に　何を　入れますか。</w:t>
       </w:r>
     </w:p>
     <w:p>
       <w:r>
-        <w:t>3　この本は、面白いです。</w:t>
+        <w:t>あの人は　（  　　　　　 ）ことを　言いましたか。</w:t>
       </w:r>
     </w:p>
     <w:p>
       <w:r>
-        <w:t>4　この本は、長いです。</w:t>
+        <w:t>1. どんな</w:t>
+        <w:br/>
+        <w:t>2. どれ</w:t>
+        <w:br/>
+        <w:t>3. どの</w:t>
+        <w:br/>
+        <w:t>4. どこ</w:t>
+        <w:br/>
+        <w:br/>
+        <w:t>12. （  　　　　　 ）に　何を　入れますか。</w:t>
       </w:r>
     </w:p>
     <w:p>
       <w:r>
-        <w:t>6. （  　　　　　 ）に何を入れますか。</w:t>
+        <w:t>犬が　好きですが、猫も　（  　　　　　 ）好きです。</w:t>
       </w:r>
     </w:p>
     <w:p>
       <w:r>
-        <w:t>1・2・3・4からいちばんいいものをひとつえらんでください。</w:t>
+        <w:t>1. けっして</w:t>
+        <w:br/>
+        <w:t>2. とくに</w:t>
+        <w:br/>
+        <w:t>3. すごく</w:t>
+        <w:br/>
+        <w:t>4. まあまあ</w:t>
+        <w:br/>
+        <w:br/>
+        <w:t>13. ＿＿＿の　ことばは　どう　かきますか。</w:t>
       </w:r>
     </w:p>
     <w:p>
       <w:r>
-        <w:t>今日は、（  　　　　　 ）に行く予定です。</w:t>
+        <w:t>&lt;u&gt;最初&lt;/u&gt;に　これを　します。</w:t>
       </w:r>
     </w:p>
     <w:p>
       <w:r>
-        <w:t>1　映画館</w:t>
-        <w:tab/>
-        <w:tab/>
-        <w:t>2　映画</w:t>
-        <w:tab/>
-        <w:tab/>
-        <w:tab/>
-        <w:t>3　映画を</w:t>
-        <w:tab/>
-        <w:tab/>
-        <w:t>4　映画で</w:t>
+        <w:t>1. さいしょう</w:t>
+        <w:br/>
+        <w:t>2. さいしょ</w:t>
+        <w:br/>
+        <w:t>3. さいそ</w:t>
+        <w:br/>
+        <w:t>4. さいそく</w:t>
         <w:br/>
         <w:br/>
-        <w:t>7. （  　　　　　 ）に何を入れますか。</w:t>
+        <w:t>14. （  　　　　　 ）に　何を　入れますか。</w:t>
       </w:r>
     </w:p>
     <w:p>
       <w:r>
-        <w:t>1・2・3・4からいちばんいいものをひとつえらんでください。</w:t>
+        <w:t>この道を　（  　　　　　 ）と、駅に着きます。</w:t>
       </w:r>
     </w:p>
     <w:p>
       <w:r>
-        <w:t>彼は、毎日（  　　　　　 ）を走っています。</w:t>
+        <w:t>1. 走る</w:t>
+        <w:br/>
+        <w:t>2. 歩く</w:t>
+        <w:br/>
+        <w:t>3. 行く</w:t>
+        <w:br/>
+        <w:t>4. 曲がる</w:t>
+        <w:br/>
+        <w:br/>
+        <w:t>15. （  　　　　　 ）に　何を　入れますか。</w:t>
       </w:r>
     </w:p>
     <w:p>
       <w:r>
-        <w:t>1　5キロ</w:t>
-        <w:tab/>
-        <w:tab/>
-        <w:t>2　5キロの</w:t>
-        <w:tab/>
-        <w:tab/>
-        <w:t>3　5キロに</w:t>
-        <w:tab/>
-        <w:tab/>
-        <w:t>4　5キロが</w:t>
-        <w:br/>
-        <w:br/>
-        <w:t>8. ＿＿＿のことばはひらがなでどうかきますか。</w:t>
+        <w:t>昨日、（  　　　　　 ）寝ました。</w:t>
       </w:r>
     </w:p>
     <w:p>
       <w:r>
-        <w:t>1・2・3・4からいちばんいいものをひとつえらんでください。</w:t>
+        <w:t>1. 早く</w:t>
+        <w:br/>
+        <w:t>2. 遅く</w:t>
+        <w:br/>
+        <w:t>3. 長く</w:t>
+        <w:br/>
+        <w:t>4. 短く</w:t>
+        <w:br/>
+        <w:br/>
+        <w:t>16. ＿＿＿の　ことばは　ひらがなで　どう　かきますか。</w:t>
       </w:r>
     </w:p>
     <w:p>
       <w:r>
-        <w:t>私の名前は山田です。</w:t>
+        <w:t>&lt;u&gt;新しい&lt;/u&gt;　車を　買いました。</w:t>
       </w:r>
     </w:p>
     <w:p>
       <w:r>
-        <w:t>1　やまだ</w:t>
-        <w:tab/>
-        <w:tab/>
-        <w:t>2　やまて</w:t>
-        <w:tab/>
-        <w:tab/>
-        <w:t>3　やまど</w:t>
-        <w:tab/>
-        <w:tab/>
-        <w:t>4　やまな</w:t>
+        <w:t>1. あたらしい</w:t>
+        <w:br/>
+        <w:t>2. あたらし</w:t>
+        <w:br/>
+        <w:t>3. あたら</w:t>
+        <w:br/>
+        <w:t>4. あたれ</w:t>
         <w:br/>
         <w:br/>
-        <w:t>9. ＿＿＿のぶんとだいたいおなじいみのぶんがあります。</w:t>
+        <w:t>17. （  　　　　　 ）に　何を　入れますか。</w:t>
       </w:r>
     </w:p>
     <w:p>
       <w:r>
-        <w:t>1・2・3・4からひとつえらんでください。</w:t>
+        <w:t>この　店は　（  　　　　　 ）が　有名です。</w:t>
       </w:r>
     </w:p>
     <w:p>
       <w:r>
-        <w:t>この映画は、つまらないです。</w:t>
+        <w:t>1. お茶</w:t>
+        <w:br/>
+        <w:t>2. りんご</w:t>
+        <w:br/>
+        <w:t>3. さくらんぼ</w:t>
+        <w:br/>
+        <w:t>4. さかな</w:t>
+        <w:br/>
+        <w:br/>
+        <w:t>18. ＿＿＿の　ことばは　どう　かきますか。</w:t>
       </w:r>
     </w:p>
     <w:p>
       <w:r>
-        <w:t>1　この映画は、面白いです。</w:t>
+        <w:t>&lt;u&gt;静か&lt;/u&gt;に　してください。</w:t>
       </w:r>
     </w:p>
     <w:p>
       <w:r>
-        <w:t>2　この映画は、退屈です。</w:t>
+        <w:t>1. しずく</w:t>
+        <w:br/>
+        <w:t>2. しずか</w:t>
+        <w:br/>
+        <w:t>3. しず</w:t>
+        <w:br/>
+        <w:t>4. しずけ</w:t>
+        <w:br/>
+        <w:br/>
+        <w:t>19. （  　　　　　 ）に　何を　入れますか。</w:t>
       </w:r>
     </w:p>
     <w:p>
       <w:r>
-        <w:t>3　この映画は、人気があります。</w:t>
+        <w:t>そのことを　（  　　　　　 ）　知っていますか。</w:t>
       </w:r>
     </w:p>
     <w:p>
       <w:r>
-        <w:t>4　この映画は、楽しいです。</w:t>
+        <w:t>1. すぐに</w:t>
+        <w:br/>
+        <w:t>2. ぜんぜん</w:t>
+        <w:br/>
+        <w:t>3. まったく</w:t>
+        <w:br/>
+        <w:t>4. ちょうど</w:t>
+        <w:br/>
+        <w:br/>
+        <w:t>20. （  　　　　　 ）に　何を　入れますか。</w:t>
       </w:r>
     </w:p>
     <w:p>
       <w:r>
-        <w:t>10. （  　　　　　 ）に何を入れますか。</w:t>
+        <w:t>彼女は　（  　　　　　 ）の　友達です。</w:t>
       </w:r>
     </w:p>
     <w:p>
       <w:r>
-        <w:t>1・2・3・4からいちばんいいものをひとつえらんでください。</w:t>
-      </w:r>
-    </w:p>
-    <w:p>
-      <w:r>
-        <w:t>彼女は、（  　　　　　 ）が好きです。</w:t>
-      </w:r>
-    </w:p>
-    <w:p>
-      <w:r>
-        <w:t>1　料理</w:t>
-        <w:tab/>
-        <w:tab/>
-        <w:t>2　料理を</w:t>
-        <w:tab/>
-        <w:tab/>
-        <w:t>3　料理で</w:t>
-        <w:tab/>
-        <w:tab/>
-        <w:t>4　料理の</w:t>
+        <w:t>1. 長い</w:t>
+        <w:br/>
+        <w:t>2. 高い</w:t>
+        <w:br/>
+        <w:t>3. 大きい</w:t>
+        <w:br/>
+        <w:t>4. 親しい</w:t>
         <w:br/>
         <w:br/>
-        <w:t>11. （  　　　　　 ）に何を入れますか。</w:t>
-      </w:r>
-    </w:p>
-    <w:p>
-      <w:r>
-        <w:t>1・2・3・4からいちばんいいものをひとつえらんでください。</w:t>
-      </w:r>
-    </w:p>
-    <w:p>
-      <w:r>
-        <w:t>彼は、（  　　　　　 ）を食べるのが好きです。</w:t>
-      </w:r>
-    </w:p>
-    <w:p>
-      <w:r>
-        <w:t>1　甘いもの</w:t>
-        <w:tab/>
-        <w:tab/>
-        <w:t>2　甘い</w:t>
-        <w:tab/>
-        <w:tab/>
-        <w:t>3　甘く</w:t>
-        <w:tab/>
-        <w:tab/>
-        <w:t>4　甘もの</w:t>
-        <w:br/>
-        <w:br/>
-        <w:t>12. ＿＿＿のことばはひらがなでどうかきますか。</w:t>
-      </w:r>
-    </w:p>
-    <w:p>
-      <w:r>
-        <w:t>1・2・3・4からいちばんいいものをひとつえらんでください。</w:t>
-      </w:r>
-    </w:p>
-    <w:p>
-      <w:r>
-        <w:t>私は京都に住んでいます。</w:t>
-      </w:r>
-    </w:p>
-    <w:p>
-      <w:r>
-        <w:t>1　きょうと</w:t>
-        <w:tab/>
-        <w:tab/>
-        <w:t>2　きょと</w:t>
-        <w:tab/>
-        <w:tab/>
-        <w:t>3　きょうだ</w:t>
-        <w:tab/>
-        <w:tab/>
-        <w:t>4　きょうて</w:t>
-        <w:br/>
-        <w:br/>
-        <w:t>13. （  　　　　　 ）に何を入れますか。</w:t>
-      </w:r>
-    </w:p>
-    <w:p>
-      <w:r>
-        <w:t>1・2・3・4からいちばんいいものをひとつえらんでください。</w:t>
-      </w:r>
-    </w:p>
-    <w:p>
-      <w:r>
-        <w:t>彼は、（  　　　　　 ）ので、毎日勉強しています。</w:t>
-      </w:r>
-    </w:p>
-    <w:p>
-      <w:r>
-        <w:t>1　合格したい</w:t>
-        <w:tab/>
-        <w:tab/>
-        <w:t>2　合格する</w:t>
-        <w:tab/>
-        <w:tab/>
-        <w:t>3　合格した</w:t>
-        <w:tab/>
-        <w:tab/>
-        <w:t>4　合格している</w:t>
-        <w:br/>
-        <w:br/>
-        <w:t>14. ＿＿＿のぶんとだいたいおなじいみのぶんがあります。</w:t>
-      </w:r>
-    </w:p>
-    <w:p>
-      <w:r>
-        <w:t>1・2・3・4からひとつえらんでください。</w:t>
-      </w:r>
-    </w:p>
-    <w:p>
-      <w:r>
-        <w:t>彼は、毎日忙しいです。</w:t>
-      </w:r>
-    </w:p>
-    <w:p>
-      <w:r>
-        <w:t>1　彼は、毎日ひまです。</w:t>
-      </w:r>
-    </w:p>
-    <w:p>
-      <w:r>
-        <w:t>2　彼は、毎日仕事がありません。</w:t>
-      </w:r>
-    </w:p>
-    <w:p>
-      <w:r>
-        <w:t>3　彼は、毎日時間がありません。</w:t>
-      </w:r>
-    </w:p>
-    <w:p>
-      <w:r>
-        <w:t>4　彼は、毎日遊んでいます。</w:t>
-      </w:r>
-    </w:p>
-    <w:p>
-      <w:r>
-        <w:t>15. （  　　　　　 ）に何を入れますか。</w:t>
-      </w:r>
-    </w:p>
-    <w:p>
-      <w:r>
-        <w:t>1・2・3・4からいちばんいいものをひとつえらんでください。</w:t>
-      </w:r>
-    </w:p>
-    <w:p>
-      <w:r>
-        <w:t>彼女は、（  　　　　　 ）を読むのが好きです。</w:t>
-      </w:r>
-    </w:p>
-    <w:p>
-      <w:r>
-        <w:t>1　本</w:t>
-        <w:tab/>
-        <w:tab/>
-        <w:t>2　本を</w:t>
-        <w:tab/>
-        <w:tab/>
-        <w:tab/>
-        <w:t>3　本で</w:t>
-        <w:tab/>
-        <w:tab/>
-        <w:t>4　本の</w:t>
-        <w:br/>
-        <w:br/>
-        <w:t>16. （  　　　　　 ）に何を入れますか。</w:t>
-      </w:r>
-    </w:p>
-    <w:p>
-      <w:r>
-        <w:t>1・2・3・4からいちばんいいものをひとつえらんでください。</w:t>
-      </w:r>
-    </w:p>
-    <w:p>
-      <w:r>
-        <w:t>彼は、（  　　　　　 ）が得意です。</w:t>
-      </w:r>
-    </w:p>
-    <w:p>
-      <w:r>
-        <w:t>1　歌う</w:t>
-        <w:tab/>
-        <w:tab/>
-        <w:t>2　歌を</w:t>
-        <w:tab/>
-        <w:tab/>
-        <w:tab/>
-        <w:t>3　歌で</w:t>
-        <w:tab/>
-        <w:tab/>
-        <w:t>4　歌うこと</w:t>
-        <w:br/>
-        <w:br/>
-        <w:t>17. ＿＿＿のことばはひらがなでどうかきますか。</w:t>
-      </w:r>
-    </w:p>
-    <w:p>
-      <w:r>
-        <w:t>1・2・3・4からいちばんいいものをひとつえらんでください。</w:t>
-      </w:r>
-    </w:p>
-    <w:p>
-      <w:r>
-        <w:t>東京に住んでいます。</w:t>
-      </w:r>
-    </w:p>
-    <w:p>
-      <w:r>
-        <w:t>1　とうきょ</w:t>
-        <w:tab/>
-        <w:tab/>
-        <w:t>2　とうきょう</w:t>
-        <w:tab/>
-        <w:tab/>
-        <w:t>3　とうきゅう</w:t>
-        <w:tab/>
-        <w:tab/>
-        <w:t>4　とうきょお</w:t>
-        <w:br/>
-        <w:br/>
-        <w:t>18. （  　　　　　 ）に何を入れますか。</w:t>
-      </w:r>
-    </w:p>
-    <w:p>
-      <w:r>
-        <w:t>1・2・3・4からいちばんいいものをひとつえらんでください。</w:t>
-      </w:r>
-    </w:p>
-    <w:p>
-      <w:r>
-        <w:t>彼は、（  　　　　　 ）を作るのが好きです。</w:t>
-      </w:r>
-    </w:p>
-    <w:p>
-      <w:r>
-        <w:t>1　料理</w:t>
-        <w:tab/>
-        <w:tab/>
-        <w:t>2　料理で</w:t>
-        <w:tab/>
-        <w:tab/>
-        <w:t>3　料理が</w:t>
-        <w:tab/>
-        <w:tab/>
-        <w:t>4　料理を</w:t>
-        <w:br/>
-        <w:br/>
-        <w:t>19. ＿＿＿のぶんとだいたいおなじいみのぶんがあります。</w:t>
-      </w:r>
-    </w:p>
-    <w:p>
-      <w:r>
-        <w:t>1・2・3・4からひとつえらんでください。</w:t>
-      </w:r>
-    </w:p>
-    <w:p>
-      <w:r>
-        <w:t>このレストランは、高いです。</w:t>
-      </w:r>
-    </w:p>
-    <w:p>
-      <w:r>
-        <w:t>1　このレストランは、安いです。</w:t>
-      </w:r>
-    </w:p>
-    <w:p>
-      <w:r>
-        <w:t>2　このレストランは、安くないです。</w:t>
-      </w:r>
-    </w:p>
-    <w:p>
-      <w:r>
-        <w:t>3　このレストランは、安いわけではありません。</w:t>
-      </w:r>
-    </w:p>
-    <w:p>
-      <w:r>
-        <w:t>4　このレストランは、安いです。</w:t>
-      </w:r>
-    </w:p>
-    <w:p>
-      <w:r>
-        <w:t>20. （  　　　　　 ）に何を入れますか。</w:t>
-      </w:r>
-    </w:p>
-    <w:p>
-      <w:r>
-        <w:t>1・2・3・4からいちばんいいものをひとつえらんでください。</w:t>
-      </w:r>
-    </w:p>
-    <w:p>
-      <w:r>
-        <w:t>彼女は、（  　　　　　 ）が好きです。</w:t>
-      </w:r>
-    </w:p>
-    <w:p>
-      <w:r>
-        <w:t>1　旅行</w:t>
-        <w:tab/>
-        <w:tab/>
-        <w:t>2　旅行に</w:t>
-        <w:tab/>
-        <w:tab/>
-        <w:t>3　旅行を</w:t>
-        <w:tab/>
-        <w:tab/>
-        <w:t>4　旅行で</w:t>
-        <w:br/>
-        <w:br/>
-        <w:t>Answers:</w:t>
+        <w:t>Here are the correct answers for the questions above:</w:t>
         <w:br/>
         <w:t>1. 1</w:t>
         <w:br/>
-        <w:t>2. 3</w:t>
+        <w:t>2. 2</w:t>
         <w:br/>
-        <w:t>3. 2</w:t>
+        <w:t>3. 1</w:t>
         <w:br/>
         <w:t>4. 1</w:t>
         <w:br/>
-        <w:t>5. 2</w:t>
+        <w:t>5. 4</w:t>
         <w:br/>
         <w:t>6. 1</w:t>
         <w:br/>
-        <w:t>7. 1</w:t>
+        <w:t>7. 2</w:t>
         <w:br/>
         <w:t>8. 1</w:t>
         <w:br/>
-        <w:t>9. 2</w:t>
+        <w:t>9. 1</w:t>
         <w:br/>
         <w:t>10. 1</w:t>
         <w:br/>
         <w:t>11. 1</w:t>
         <w:br/>
-        <w:t>12. 1</w:t>
+        <w:t>12. 4</w:t>
         <w:br/>
-        <w:t>13. 1</w:t>
+        <w:t>13. 2</w:t>
         <w:br/>
-        <w:t>14. 3</w:t>
+        <w:t>14. 4</w:t>
         <w:br/>
         <w:t>15. 1</w:t>
         <w:br/>
-        <w:t>16. 4</w:t>
+        <w:t>16. 1</w:t>
         <w:br/>
-        <w:t>17. 2</w:t>
+        <w:t>17. 4</w:t>
         <w:br/>
-        <w:t>18. 4</w:t>
+        <w:t>18. 2</w:t>
         <w:br/>
-        <w:t>19. 2</w:t>
+        <w:t>19. 3</w:t>
         <w:br/>
-        <w:t>20. 1</w:t>
+        <w:t>20. 4</w:t>
       </w:r>
     </w:p>
     <w:sectPr>
